--- a/Documentation/35.5  servlets - 5.docx
+++ b/Documentation/35.5  servlets - 5.docx
@@ -1017,7 +1017,7 @@
                     </pic:cNvPicPr>
                   </pic:nvPicPr>
                   <pic:blipFill>
-                    <a:blip r:embed="rId4">
+                    <a:blip r:embed="rId6">
                       <a:extLst>
                         <a:ext uri="{28A0092B-C50C-407E-A947-70E740481C1C}">
                           <a14:useLocalDpi xmlns:a14="http://schemas.microsoft.com/office/drawing/2010/main" val="0"/>
@@ -1080,7 +1080,7 @@
                     <pic:cNvPicPr/>
                   </pic:nvPicPr>
                   <pic:blipFill>
-                    <a:blip r:embed="rId5"/>
+                    <a:blip r:embed="rId7"/>
                     <a:stretch>
                       <a:fillRect/>
                     </a:stretch>
@@ -2124,7 +2124,7 @@
                     </pic:cNvPicPr>
                   </pic:nvPicPr>
                   <pic:blipFill>
-                    <a:blip r:embed="rId6">
+                    <a:blip r:embed="rId8">
                       <a:extLst>
                         <a:ext uri="{28A0092B-C50C-407E-A947-70E740481C1C}">
                           <a14:useLocalDpi xmlns:a14="http://schemas.microsoft.com/office/drawing/2010/main" val="0"/>
@@ -2204,7 +2204,7 @@
                     </pic:cNvPicPr>
                   </pic:nvPicPr>
                   <pic:blipFill>
-                    <a:blip r:embed="rId7">
+                    <a:blip r:embed="rId9">
                       <a:extLst>
                         <a:ext uri="{28A0092B-C50C-407E-A947-70E740481C1C}">
                           <a14:useLocalDpi xmlns:a14="http://schemas.microsoft.com/office/drawing/2010/main" val="0"/>
@@ -2275,7 +2275,7 @@
                     <pic:cNvPicPr/>
                   </pic:nvPicPr>
                   <pic:blipFill>
-                    <a:blip r:embed="rId8"/>
+                    <a:blip r:embed="rId10"/>
                     <a:stretch>
                       <a:fillRect/>
                     </a:stretch>
@@ -2326,7 +2326,7 @@
                     <pic:cNvPicPr/>
                   </pic:nvPicPr>
                   <pic:blipFill>
-                    <a:blip r:embed="rId9"/>
+                    <a:blip r:embed="rId11"/>
                     <a:stretch>
                       <a:fillRect/>
                     </a:stretch>
@@ -2445,7 +2445,7 @@
                     <pic:cNvPicPr/>
                   </pic:nvPicPr>
                   <pic:blipFill>
-                    <a:blip r:embed="rId10"/>
+                    <a:blip r:embed="rId12"/>
                     <a:stretch>
                       <a:fillRect/>
                     </a:stretch>
@@ -2537,7 +2537,7 @@
                     <pic:cNvPicPr/>
                   </pic:nvPicPr>
                   <pic:blipFill>
-                    <a:blip r:embed="rId11"/>
+                    <a:blip r:embed="rId13"/>
                     <a:stretch>
                       <a:fillRect/>
                     </a:stretch>
@@ -2677,7 +2677,7 @@
                     </pic:cNvPicPr>
                   </pic:nvPicPr>
                   <pic:blipFill>
-                    <a:blip r:embed="rId12">
+                    <a:blip r:embed="rId14">
                       <a:extLst>
                         <a:ext uri="{28A0092B-C50C-407E-A947-70E740481C1C}">
                           <a14:useLocalDpi xmlns:a14="http://schemas.microsoft.com/office/drawing/2010/main" val="0"/>
@@ -2789,7 +2789,7 @@
                     <pic:cNvPicPr/>
                   </pic:nvPicPr>
                   <pic:blipFill>
-                    <a:blip r:embed="rId13"/>
+                    <a:blip r:embed="rId15"/>
                     <a:stretch>
                       <a:fillRect/>
                     </a:stretch>
@@ -2820,6 +2820,7 @@
       </w:pPr>
       <w:r>
         <w:rPr>
+          <w:noProof/>
           <w:sz w:val="36"/>
           <w:szCs w:val="36"/>
         </w:rPr>
@@ -2840,7 +2841,7 @@
                     <pic:cNvPicPr/>
                   </pic:nvPicPr>
                   <pic:blipFill>
-                    <a:blip r:embed="rId14"/>
+                    <a:blip r:embed="rId16"/>
                     <a:stretch>
                       <a:fillRect/>
                     </a:stretch>
@@ -2935,6 +2936,996 @@
           <w:szCs w:val="36"/>
         </w:rPr>
       </w:pPr>
+      <w:r>
+        <w:rPr>
+          <w:sz w:val="36"/>
+          <w:szCs w:val="36"/>
+        </w:rPr>
+        <w:t>Session Tracking:</w:t>
+      </w:r>
+    </w:p>
+    <w:p>
+      <w:pPr>
+        <w:jc w:val="both"/>
+        <w:rPr>
+          <w:sz w:val="36"/>
+          <w:szCs w:val="36"/>
+        </w:rPr>
+      </w:pPr>
+      <w:r>
+        <w:rPr>
+          <w:noProof/>
+          <w:sz w:val="36"/>
+          <w:szCs w:val="36"/>
+        </w:rPr>
+        <w:drawing>
+          <wp:inline distT="0" distB="0" distL="0" distR="0" wp14:anchorId="1A42723C" wp14:editId="2F593B99">
+            <wp:extent cx="8690610" cy="3094355"/>
+            <wp:effectExtent l="0" t="0" r="0" b="0"/>
+            <wp:docPr id="8" name="Picture 8"/>
+            <wp:cNvGraphicFramePr>
+              <a:graphicFrameLocks xmlns:a="http://schemas.openxmlformats.org/drawingml/2006/main" noChangeAspect="1"/>
+            </wp:cNvGraphicFramePr>
+            <a:graphic xmlns:a="http://schemas.openxmlformats.org/drawingml/2006/main">
+              <a:graphicData uri="http://schemas.openxmlformats.org/drawingml/2006/picture">
+                <pic:pic xmlns:pic="http://schemas.openxmlformats.org/drawingml/2006/picture">
+                  <pic:nvPicPr>
+                    <pic:cNvPr id="1" name=""/>
+                    <pic:cNvPicPr/>
+                  </pic:nvPicPr>
+                  <pic:blipFill>
+                    <a:blip r:embed="rId17"/>
+                    <a:stretch>
+                      <a:fillRect/>
+                    </a:stretch>
+                  </pic:blipFill>
+                  <pic:spPr>
+                    <a:xfrm>
+                      <a:off x="0" y="0"/>
+                      <a:ext cx="8690610" cy="3094355"/>
+                    </a:xfrm>
+                    <a:prstGeom prst="rect">
+                      <a:avLst/>
+                    </a:prstGeom>
+                  </pic:spPr>
+                </pic:pic>
+              </a:graphicData>
+            </a:graphic>
+          </wp:inline>
+        </w:drawing>
+      </w:r>
+    </w:p>
+    <w:p>
+      <w:pPr>
+        <w:jc w:val="both"/>
+        <w:rPr>
+          <w:sz w:val="36"/>
+          <w:szCs w:val="36"/>
+        </w:rPr>
+      </w:pPr>
+    </w:p>
+    <w:p>
+      <w:pPr>
+        <w:jc w:val="both"/>
+        <w:rPr>
+          <w:sz w:val="36"/>
+          <w:szCs w:val="36"/>
+        </w:rPr>
+      </w:pPr>
+      <w:r>
+        <w:rPr>
+          <w:noProof/>
+        </w:rPr>
+        <w:drawing>
+          <wp:inline distT="0" distB="0" distL="0" distR="0" wp14:anchorId="3A13C561" wp14:editId="4D0D0319">
+            <wp:extent cx="8690610" cy="5386705"/>
+            <wp:effectExtent l="0" t="0" r="0" b="4445"/>
+            <wp:docPr id="2122819379" name="Picture 3"/>
+            <wp:cNvGraphicFramePr>
+              <a:graphicFrameLocks xmlns:a="http://schemas.openxmlformats.org/drawingml/2006/main" noChangeAspect="1"/>
+            </wp:cNvGraphicFramePr>
+            <a:graphic xmlns:a="http://schemas.openxmlformats.org/drawingml/2006/main">
+              <a:graphicData uri="http://schemas.openxmlformats.org/drawingml/2006/picture">
+                <pic:pic xmlns:pic="http://schemas.openxmlformats.org/drawingml/2006/picture">
+                  <pic:nvPicPr>
+                    <pic:cNvPr id="0" name="Picture 8"/>
+                    <pic:cNvPicPr>
+                      <a:picLocks noChangeAspect="1" noChangeArrowheads="1"/>
+                    </pic:cNvPicPr>
+                  </pic:nvPicPr>
+                  <pic:blipFill>
+                    <a:blip r:embed="rId18">
+                      <a:extLst>
+                        <a:ext uri="{28A0092B-C50C-407E-A947-70E740481C1C}">
+                          <a14:useLocalDpi xmlns:a14="http://schemas.microsoft.com/office/drawing/2010/main" val="0"/>
+                        </a:ext>
+                      </a:extLst>
+                    </a:blip>
+                    <a:srcRect/>
+                    <a:stretch>
+                      <a:fillRect/>
+                    </a:stretch>
+                  </pic:blipFill>
+                  <pic:spPr bwMode="auto">
+                    <a:xfrm>
+                      <a:off x="0" y="0"/>
+                      <a:ext cx="8690610" cy="5386705"/>
+                    </a:xfrm>
+                    <a:prstGeom prst="rect">
+                      <a:avLst/>
+                    </a:prstGeom>
+                    <a:noFill/>
+                    <a:ln>
+                      <a:noFill/>
+                    </a:ln>
+                  </pic:spPr>
+                </pic:pic>
+              </a:graphicData>
+            </a:graphic>
+          </wp:inline>
+        </w:drawing>
+      </w:r>
+    </w:p>
+    <w:p>
+      <w:pPr>
+        <w:jc w:val="both"/>
+        <w:rPr>
+          <w:sz w:val="36"/>
+          <w:szCs w:val="36"/>
+        </w:rPr>
+      </w:pPr>
+    </w:p>
+    <w:p>
+      <w:pPr>
+        <w:jc w:val="both"/>
+        <w:rPr>
+          <w:sz w:val="36"/>
+          <w:szCs w:val="36"/>
+        </w:rPr>
+      </w:pPr>
+      <w:r>
+        <w:rPr>
+          <w:noProof/>
+        </w:rPr>
+        <w:lastRenderedPageBreak/>
+        <w:drawing>
+          <wp:inline distT="0" distB="0" distL="0" distR="0" wp14:anchorId="28C3D847" wp14:editId="5A4824DC">
+            <wp:extent cx="8690610" cy="5015230"/>
+            <wp:effectExtent l="0" t="0" r="0" b="0"/>
+            <wp:docPr id="442981679" name="Picture 1"/>
+            <wp:cNvGraphicFramePr>
+              <a:graphicFrameLocks xmlns:a="http://schemas.openxmlformats.org/drawingml/2006/main" noChangeAspect="1"/>
+            </wp:cNvGraphicFramePr>
+            <a:graphic xmlns:a="http://schemas.openxmlformats.org/drawingml/2006/main">
+              <a:graphicData uri="http://schemas.openxmlformats.org/drawingml/2006/picture">
+                <pic:pic xmlns:pic="http://schemas.openxmlformats.org/drawingml/2006/picture">
+                  <pic:nvPicPr>
+                    <pic:cNvPr id="0" name="Picture 1"/>
+                    <pic:cNvPicPr>
+                      <a:picLocks noChangeAspect="1" noChangeArrowheads="1"/>
+                    </pic:cNvPicPr>
+                  </pic:nvPicPr>
+                  <pic:blipFill>
+                    <a:blip r:embed="rId19">
+                      <a:extLst>
+                        <a:ext uri="{28A0092B-C50C-407E-A947-70E740481C1C}">
+                          <a14:useLocalDpi xmlns:a14="http://schemas.microsoft.com/office/drawing/2010/main" val="0"/>
+                        </a:ext>
+                      </a:extLst>
+                    </a:blip>
+                    <a:srcRect/>
+                    <a:stretch>
+                      <a:fillRect/>
+                    </a:stretch>
+                  </pic:blipFill>
+                  <pic:spPr bwMode="auto">
+                    <a:xfrm>
+                      <a:off x="0" y="0"/>
+                      <a:ext cx="8690610" cy="5015230"/>
+                    </a:xfrm>
+                    <a:prstGeom prst="rect">
+                      <a:avLst/>
+                    </a:prstGeom>
+                    <a:noFill/>
+                    <a:ln>
+                      <a:noFill/>
+                    </a:ln>
+                  </pic:spPr>
+                </pic:pic>
+              </a:graphicData>
+            </a:graphic>
+          </wp:inline>
+        </w:drawing>
+      </w:r>
+    </w:p>
+    <w:p>
+      <w:pPr>
+        <w:jc w:val="both"/>
+        <w:rPr>
+          <w:sz w:val="36"/>
+          <w:szCs w:val="36"/>
+        </w:rPr>
+      </w:pPr>
+    </w:p>
+    <w:p>
+      <w:pPr>
+        <w:jc w:val="both"/>
+        <w:rPr>
+          <w:sz w:val="36"/>
+          <w:szCs w:val="36"/>
+        </w:rPr>
+      </w:pPr>
+      <w:r>
+        <w:rPr>
+          <w:noProof/>
+        </w:rPr>
+        <w:drawing>
+          <wp:inline distT="0" distB="0" distL="0" distR="0" wp14:anchorId="1F06159C" wp14:editId="158C18C0">
+            <wp:extent cx="7172325" cy="4333875"/>
+            <wp:effectExtent l="0" t="0" r="9525" b="9525"/>
+            <wp:docPr id="1843502715" name="Picture 2"/>
+            <wp:cNvGraphicFramePr>
+              <a:graphicFrameLocks xmlns:a="http://schemas.openxmlformats.org/drawingml/2006/main" noChangeAspect="1"/>
+            </wp:cNvGraphicFramePr>
+            <a:graphic xmlns:a="http://schemas.openxmlformats.org/drawingml/2006/main">
+              <a:graphicData uri="http://schemas.openxmlformats.org/drawingml/2006/picture">
+                <pic:pic xmlns:pic="http://schemas.openxmlformats.org/drawingml/2006/picture">
+                  <pic:nvPicPr>
+                    <pic:cNvPr id="0" name="Picture 3"/>
+                    <pic:cNvPicPr>
+                      <a:picLocks noChangeAspect="1" noChangeArrowheads="1"/>
+                    </pic:cNvPicPr>
+                  </pic:nvPicPr>
+                  <pic:blipFill>
+                    <a:blip r:embed="rId20">
+                      <a:extLst>
+                        <a:ext uri="{28A0092B-C50C-407E-A947-70E740481C1C}">
+                          <a14:useLocalDpi xmlns:a14="http://schemas.microsoft.com/office/drawing/2010/main" val="0"/>
+                        </a:ext>
+                      </a:extLst>
+                    </a:blip>
+                    <a:srcRect/>
+                    <a:stretch>
+                      <a:fillRect/>
+                    </a:stretch>
+                  </pic:blipFill>
+                  <pic:spPr bwMode="auto">
+                    <a:xfrm>
+                      <a:off x="0" y="0"/>
+                      <a:ext cx="7172325" cy="4333875"/>
+                    </a:xfrm>
+                    <a:prstGeom prst="rect">
+                      <a:avLst/>
+                    </a:prstGeom>
+                    <a:noFill/>
+                    <a:ln>
+                      <a:noFill/>
+                    </a:ln>
+                  </pic:spPr>
+                </pic:pic>
+              </a:graphicData>
+            </a:graphic>
+          </wp:inline>
+        </w:drawing>
+      </w:r>
+    </w:p>
+    <w:p>
+      <w:pPr>
+        <w:jc w:val="both"/>
+        <w:rPr>
+          <w:sz w:val="36"/>
+          <w:szCs w:val="36"/>
+        </w:rPr>
+      </w:pPr>
+    </w:p>
+    <w:p>
+      <w:pPr>
+        <w:jc w:val="both"/>
+        <w:rPr>
+          <w:sz w:val="36"/>
+          <w:szCs w:val="36"/>
+        </w:rPr>
+      </w:pPr>
+      <w:r>
+        <w:rPr>
+          <w:sz w:val="36"/>
+          <w:szCs w:val="36"/>
+        </w:rPr>
+        <w:t>Eg: HttpSessionTracking</w:t>
+      </w:r>
+    </w:p>
+    <w:p>
+      <w:pPr>
+        <w:jc w:val="both"/>
+        <w:rPr>
+          <w:sz w:val="36"/>
+          <w:szCs w:val="36"/>
+        </w:rPr>
+      </w:pPr>
+    </w:p>
+    <w:p>
+      <w:pPr>
+        <w:jc w:val="both"/>
+        <w:rPr>
+          <w:sz w:val="36"/>
+          <w:szCs w:val="36"/>
+        </w:rPr>
+      </w:pPr>
+      <w:r>
+        <w:rPr>
+          <w:sz w:val="36"/>
+          <w:szCs w:val="36"/>
+        </w:rPr>
+        <w:t>Note: In case of HttpSessionTracking mechanism, if the client</w:t>
+      </w:r>
+      <w:r>
+        <w:rPr>
+          <w:sz w:val="36"/>
+          <w:szCs w:val="36"/>
+        </w:rPr>
+        <w:t xml:space="preserve"> </w:t>
+      </w:r>
+      <w:r>
+        <w:rPr>
+          <w:sz w:val="36"/>
+          <w:szCs w:val="36"/>
+        </w:rPr>
+        <w:t>disables cookies then HttpSessionTracking mechanism won't work.</w:t>
+      </w:r>
+    </w:p>
+    <w:p>
+      <w:pPr>
+        <w:jc w:val="both"/>
+        <w:rPr>
+          <w:sz w:val="36"/>
+          <w:szCs w:val="36"/>
+        </w:rPr>
+      </w:pPr>
+    </w:p>
+    <w:p>
+      <w:pPr>
+        <w:jc w:val="both"/>
+        <w:rPr>
+          <w:sz w:val="36"/>
+          <w:szCs w:val="36"/>
+        </w:rPr>
+      </w:pPr>
+    </w:p>
+    <w:p>
+      <w:pPr>
+        <w:jc w:val="both"/>
+        <w:rPr>
+          <w:sz w:val="36"/>
+          <w:szCs w:val="36"/>
+        </w:rPr>
+      </w:pPr>
+    </w:p>
+    <w:p>
+      <w:pPr>
+        <w:jc w:val="both"/>
+        <w:rPr>
+          <w:sz w:val="36"/>
+          <w:szCs w:val="36"/>
+        </w:rPr>
+      </w:pPr>
+    </w:p>
+    <w:p>
+      <w:pPr>
+        <w:jc w:val="both"/>
+        <w:rPr>
+          <w:sz w:val="36"/>
+          <w:szCs w:val="36"/>
+        </w:rPr>
+      </w:pPr>
+      <w:r>
+        <w:rPr>
+          <w:sz w:val="36"/>
+          <w:szCs w:val="36"/>
+        </w:rPr>
+        <w:lastRenderedPageBreak/>
+        <w:t>Cookies Session Tracking:</w:t>
+      </w:r>
+    </w:p>
+    <w:p>
+      <w:pPr>
+        <w:jc w:val="both"/>
+        <w:rPr>
+          <w:sz w:val="36"/>
+          <w:szCs w:val="36"/>
+        </w:rPr>
+      </w:pPr>
+    </w:p>
+    <w:p>
+      <w:pPr>
+        <w:jc w:val="both"/>
+        <w:rPr>
+          <w:sz w:val="36"/>
+          <w:szCs w:val="36"/>
+        </w:rPr>
+      </w:pPr>
+      <w:r>
+        <w:rPr>
+          <w:noProof/>
+        </w:rPr>
+        <w:drawing>
+          <wp:inline distT="0" distB="0" distL="0" distR="0" wp14:anchorId="3671D6C5" wp14:editId="208875E1">
+            <wp:extent cx="6675120" cy="6446520"/>
+            <wp:effectExtent l="0" t="0" r="0" b="0"/>
+            <wp:docPr id="9" name="Picture 9"/>
+            <wp:cNvGraphicFramePr>
+              <a:graphicFrameLocks xmlns:a="http://schemas.openxmlformats.org/drawingml/2006/main" noChangeAspect="1"/>
+            </wp:cNvGraphicFramePr>
+            <a:graphic xmlns:a="http://schemas.openxmlformats.org/drawingml/2006/main">
+              <a:graphicData uri="http://schemas.openxmlformats.org/drawingml/2006/picture">
+                <pic:pic xmlns:pic="http://schemas.openxmlformats.org/drawingml/2006/picture">
+                  <pic:nvPicPr>
+                    <pic:cNvPr id="0" name="Picture 1"/>
+                    <pic:cNvPicPr>
+                      <a:picLocks noChangeAspect="1" noChangeArrowheads="1"/>
+                    </pic:cNvPicPr>
+                  </pic:nvPicPr>
+                  <pic:blipFill>
+                    <a:blip r:embed="rId21">
+                      <a:extLst>
+                        <a:ext uri="{28A0092B-C50C-407E-A947-70E740481C1C}">
+                          <a14:useLocalDpi xmlns:a14="http://schemas.microsoft.com/office/drawing/2010/main" val="0"/>
+                        </a:ext>
+                      </a:extLst>
+                    </a:blip>
+                    <a:srcRect/>
+                    <a:stretch>
+                      <a:fillRect/>
+                    </a:stretch>
+                  </pic:blipFill>
+                  <pic:spPr bwMode="auto">
+                    <a:xfrm>
+                      <a:off x="0" y="0"/>
+                      <a:ext cx="6675120" cy="6446520"/>
+                    </a:xfrm>
+                    <a:prstGeom prst="rect">
+                      <a:avLst/>
+                    </a:prstGeom>
+                    <a:noFill/>
+                    <a:ln>
+                      <a:noFill/>
+                    </a:ln>
+                  </pic:spPr>
+                </pic:pic>
+              </a:graphicData>
+            </a:graphic>
+          </wp:inline>
+        </w:drawing>
+      </w:r>
+    </w:p>
+    <w:p>
+      <w:pPr>
+        <w:jc w:val="both"/>
+        <w:rPr>
+          <w:sz w:val="36"/>
+          <w:szCs w:val="36"/>
+        </w:rPr>
+      </w:pPr>
+      <w:r>
+        <w:rPr>
+          <w:sz w:val="36"/>
+          <w:szCs w:val="36"/>
+        </w:rPr>
+        <w:t>Eg: CookiesSessionTrackingApp</w:t>
+      </w:r>
+    </w:p>
+    <w:p>
+      <w:pPr>
+        <w:jc w:val="both"/>
+        <w:rPr>
+          <w:sz w:val="36"/>
+          <w:szCs w:val="36"/>
+        </w:rPr>
+      </w:pPr>
+    </w:p>
+    <w:p>
+      <w:pPr>
+        <w:jc w:val="both"/>
+        <w:rPr>
+          <w:sz w:val="36"/>
+          <w:szCs w:val="36"/>
+        </w:rPr>
+      </w:pPr>
+      <w:r>
+        <w:rPr>
+          <w:sz w:val="36"/>
+          <w:szCs w:val="36"/>
+        </w:rPr>
+        <w:t>Disadvantage</w:t>
+      </w:r>
+    </w:p>
+    <w:p>
+      <w:pPr>
+        <w:jc w:val="both"/>
+        <w:rPr>
+          <w:sz w:val="36"/>
+          <w:szCs w:val="36"/>
+        </w:rPr>
+      </w:pPr>
+      <w:r>
+        <w:rPr>
+          <w:sz w:val="36"/>
+          <w:szCs w:val="36"/>
+        </w:rPr>
+        <w:t>============</w:t>
+      </w:r>
+    </w:p>
+    <w:p>
+      <w:pPr>
+        <w:jc w:val="both"/>
+        <w:rPr>
+          <w:sz w:val="36"/>
+          <w:szCs w:val="36"/>
+        </w:rPr>
+      </w:pPr>
+      <w:r>
+        <w:rPr>
+          <w:sz w:val="36"/>
+          <w:szCs w:val="36"/>
+        </w:rPr>
+        <w:t>1. Maintainece of client data is happening at the broswer</w:t>
+      </w:r>
+    </w:p>
+    <w:p>
+      <w:pPr>
+        <w:jc w:val="both"/>
+        <w:rPr>
+          <w:sz w:val="36"/>
+          <w:szCs w:val="36"/>
+        </w:rPr>
+      </w:pPr>
+      <w:r>
+        <w:rPr>
+          <w:sz w:val="36"/>
+          <w:szCs w:val="36"/>
+        </w:rPr>
+        <w:t>2. If client disables cookies, then SessionTracking won't</w:t>
+      </w:r>
+      <w:r>
+        <w:rPr>
+          <w:sz w:val="36"/>
+          <w:szCs w:val="36"/>
+        </w:rPr>
+        <w:t xml:space="preserve"> </w:t>
+      </w:r>
+      <w:r>
+        <w:rPr>
+          <w:sz w:val="36"/>
+          <w:szCs w:val="36"/>
+        </w:rPr>
+        <w:t>happen.</w:t>
+      </w:r>
+    </w:p>
+    <w:p>
+      <w:pPr>
+        <w:jc w:val="both"/>
+        <w:rPr>
+          <w:sz w:val="36"/>
+          <w:szCs w:val="36"/>
+        </w:rPr>
+      </w:pPr>
+      <w:r>
+        <w:rPr>
+          <w:sz w:val="36"/>
+          <w:szCs w:val="36"/>
+        </w:rPr>
+        <w:t>3. Since cookie is exposed to the client, it is not a safe</w:t>
+      </w:r>
+      <w:r>
+        <w:rPr>
+          <w:sz w:val="36"/>
+          <w:szCs w:val="36"/>
+        </w:rPr>
+        <w:t xml:space="preserve"> </w:t>
+      </w:r>
+      <w:r>
+        <w:rPr>
+          <w:sz w:val="36"/>
+          <w:szCs w:val="36"/>
+        </w:rPr>
+        <w:t>approach.</w:t>
+      </w:r>
+    </w:p>
+    <w:p>
+      <w:pPr>
+        <w:jc w:val="both"/>
+        <w:rPr>
+          <w:sz w:val="36"/>
+          <w:szCs w:val="36"/>
+        </w:rPr>
+      </w:pPr>
+      <w:r>
+        <w:rPr>
+          <w:sz w:val="36"/>
+          <w:szCs w:val="36"/>
+        </w:rPr>
+        <w:t>To overcome this limitation we need to use "URLReWriting".</w:t>
+      </w:r>
+    </w:p>
+    <w:p>
+      <w:pPr>
+        <w:jc w:val="both"/>
+        <w:rPr>
+          <w:sz w:val="36"/>
+          <w:szCs w:val="36"/>
+        </w:rPr>
+      </w:pPr>
+    </w:p>
+    <w:p>
+      <w:pPr>
+        <w:jc w:val="both"/>
+        <w:rPr>
+          <w:sz w:val="36"/>
+          <w:szCs w:val="36"/>
+        </w:rPr>
+      </w:pPr>
+    </w:p>
+    <w:p>
+      <w:pPr>
+        <w:jc w:val="both"/>
+        <w:rPr>
+          <w:sz w:val="36"/>
+          <w:szCs w:val="36"/>
+        </w:rPr>
+      </w:pPr>
+      <w:r>
+        <w:rPr>
+          <w:sz w:val="36"/>
+          <w:szCs w:val="36"/>
+        </w:rPr>
+        <w:t>URLRewriting</w:t>
+      </w:r>
+      <w:r>
+        <w:rPr>
+          <w:sz w:val="36"/>
+          <w:szCs w:val="36"/>
+        </w:rPr>
+        <w:t>SessionTracking:</w:t>
+      </w:r>
+    </w:p>
+    <w:p>
+      <w:pPr>
+        <w:jc w:val="both"/>
+        <w:rPr>
+          <w:sz w:val="36"/>
+          <w:szCs w:val="36"/>
+        </w:rPr>
+      </w:pPr>
+      <w:r>
+        <w:rPr>
+          <w:noProof/>
+        </w:rPr>
+        <w:lastRenderedPageBreak/>
+        <w:drawing>
+          <wp:inline distT="0" distB="0" distL="0" distR="0" wp14:anchorId="0A2BDD4A" wp14:editId="2C446A9B">
+            <wp:extent cx="6810375" cy="5419725"/>
+            <wp:effectExtent l="0" t="0" r="9525" b="9525"/>
+            <wp:docPr id="636082641" name="Picture 2"/>
+            <wp:cNvGraphicFramePr>
+              <a:graphicFrameLocks xmlns:a="http://schemas.openxmlformats.org/drawingml/2006/main" noChangeAspect="1"/>
+            </wp:cNvGraphicFramePr>
+            <a:graphic xmlns:a="http://schemas.openxmlformats.org/drawingml/2006/main">
+              <a:graphicData uri="http://schemas.openxmlformats.org/drawingml/2006/picture">
+                <pic:pic xmlns:pic="http://schemas.openxmlformats.org/drawingml/2006/picture">
+                  <pic:nvPicPr>
+                    <pic:cNvPr id="0" name="Picture 3"/>
+                    <pic:cNvPicPr>
+                      <a:picLocks noChangeAspect="1" noChangeArrowheads="1"/>
+                    </pic:cNvPicPr>
+                  </pic:nvPicPr>
+                  <pic:blipFill>
+                    <a:blip r:embed="rId22">
+                      <a:extLst>
+                        <a:ext uri="{28A0092B-C50C-407E-A947-70E740481C1C}">
+                          <a14:useLocalDpi xmlns:a14="http://schemas.microsoft.com/office/drawing/2010/main" val="0"/>
+                        </a:ext>
+                      </a:extLst>
+                    </a:blip>
+                    <a:srcRect/>
+                    <a:stretch>
+                      <a:fillRect/>
+                    </a:stretch>
+                  </pic:blipFill>
+                  <pic:spPr bwMode="auto">
+                    <a:xfrm>
+                      <a:off x="0" y="0"/>
+                      <a:ext cx="6810375" cy="5419725"/>
+                    </a:xfrm>
+                    <a:prstGeom prst="rect">
+                      <a:avLst/>
+                    </a:prstGeom>
+                    <a:noFill/>
+                    <a:ln>
+                      <a:noFill/>
+                    </a:ln>
+                  </pic:spPr>
+                </pic:pic>
+              </a:graphicData>
+            </a:graphic>
+          </wp:inline>
+        </w:drawing>
+      </w:r>
+      <w:r>
+        <w:rPr>
+          <w:sz w:val="36"/>
+          <w:szCs w:val="36"/>
+        </w:rPr>
+        <w:t xml:space="preserve"> </w:t>
+      </w:r>
+    </w:p>
+    <w:p>
+      <w:pPr>
+        <w:jc w:val="both"/>
+        <w:rPr>
+          <w:sz w:val="36"/>
+          <w:szCs w:val="36"/>
+        </w:rPr>
+      </w:pPr>
+    </w:p>
+    <w:p>
+      <w:pPr>
+        <w:jc w:val="both"/>
+        <w:rPr>
+          <w:sz w:val="36"/>
+          <w:szCs w:val="36"/>
+        </w:rPr>
+      </w:pPr>
+      <w:r>
+        <w:rPr>
+          <w:sz w:val="36"/>
+          <w:szCs w:val="36"/>
+        </w:rPr>
+        <w:t xml:space="preserve">Eg: </w:t>
+      </w:r>
+      <w:r>
+        <w:rPr>
+          <w:sz w:val="36"/>
+          <w:szCs w:val="36"/>
+        </w:rPr>
+        <w:t>URLRewritingApp</w:t>
+      </w:r>
+    </w:p>
+    <w:p>
+      <w:pPr>
+        <w:jc w:val="both"/>
+        <w:rPr>
+          <w:sz w:val="36"/>
+          <w:szCs w:val="36"/>
+        </w:rPr>
+      </w:pPr>
+    </w:p>
+    <w:p>
+      <w:pPr>
+        <w:jc w:val="both"/>
+        <w:rPr>
+          <w:sz w:val="36"/>
+          <w:szCs w:val="36"/>
+        </w:rPr>
+      </w:pPr>
+    </w:p>
+    <w:p>
+      <w:pPr>
+        <w:jc w:val="both"/>
+        <w:rPr>
+          <w:sz w:val="36"/>
+          <w:szCs w:val="36"/>
+        </w:rPr>
+      </w:pPr>
+      <w:r>
+        <w:rPr>
+          <w:sz w:val="36"/>
+          <w:szCs w:val="36"/>
+        </w:rPr>
+        <w:t xml:space="preserve">Hidden Form Field Session </w:t>
+      </w:r>
+      <w:r>
+        <w:rPr>
+          <w:sz w:val="36"/>
+          <w:szCs w:val="36"/>
+        </w:rPr>
+        <w:t>T</w:t>
+      </w:r>
+      <w:r>
+        <w:rPr>
+          <w:sz w:val="36"/>
+          <w:szCs w:val="36"/>
+        </w:rPr>
+        <w:t>racking:</w:t>
+      </w:r>
+    </w:p>
+    <w:p>
+      <w:pPr>
+        <w:jc w:val="both"/>
+        <w:rPr>
+          <w:sz w:val="36"/>
+          <w:szCs w:val="36"/>
+        </w:rPr>
+      </w:pPr>
+      <w:r>
+        <w:rPr>
+          <w:sz w:val="36"/>
+          <w:szCs w:val="36"/>
+        </w:rPr>
+        <w:t>=============================</w:t>
+      </w:r>
+    </w:p>
+    <w:p>
+      <w:pPr>
+        <w:jc w:val="both"/>
+        <w:rPr>
+          <w:sz w:val="36"/>
+          <w:szCs w:val="36"/>
+        </w:rPr>
+      </w:pPr>
+      <w:r>
+        <w:rPr>
+          <w:noProof/>
+        </w:rPr>
+        <w:drawing>
+          <wp:inline distT="0" distB="0" distL="0" distR="0" wp14:anchorId="107E9FDA" wp14:editId="53B0266E">
+            <wp:extent cx="6675120" cy="5151120"/>
+            <wp:effectExtent l="0" t="0" r="0" b="0"/>
+            <wp:docPr id="10" name="Picture 10"/>
+            <wp:cNvGraphicFramePr>
+              <a:graphicFrameLocks xmlns:a="http://schemas.openxmlformats.org/drawingml/2006/main" noChangeAspect="1"/>
+            </wp:cNvGraphicFramePr>
+            <a:graphic xmlns:a="http://schemas.openxmlformats.org/drawingml/2006/main">
+              <a:graphicData uri="http://schemas.openxmlformats.org/drawingml/2006/picture">
+                <pic:pic xmlns:pic="http://schemas.openxmlformats.org/drawingml/2006/picture">
+                  <pic:nvPicPr>
+                    <pic:cNvPr id="0" name="Picture 1"/>
+                    <pic:cNvPicPr>
+                      <a:picLocks noChangeAspect="1" noChangeArrowheads="1"/>
+                    </pic:cNvPicPr>
+                  </pic:nvPicPr>
+                  <pic:blipFill>
+                    <a:blip r:embed="rId23">
+                      <a:extLst>
+                        <a:ext uri="{28A0092B-C50C-407E-A947-70E740481C1C}">
+                          <a14:useLocalDpi xmlns:a14="http://schemas.microsoft.com/office/drawing/2010/main" val="0"/>
+                        </a:ext>
+                      </a:extLst>
+                    </a:blip>
+                    <a:srcRect/>
+                    <a:stretch>
+                      <a:fillRect/>
+                    </a:stretch>
+                  </pic:blipFill>
+                  <pic:spPr bwMode="auto">
+                    <a:xfrm>
+                      <a:off x="0" y="0"/>
+                      <a:ext cx="6675120" cy="5151120"/>
+                    </a:xfrm>
+                    <a:prstGeom prst="rect">
+                      <a:avLst/>
+                    </a:prstGeom>
+                    <a:noFill/>
+                    <a:ln>
+                      <a:noFill/>
+                    </a:ln>
+                  </pic:spPr>
+                </pic:pic>
+              </a:graphicData>
+            </a:graphic>
+          </wp:inline>
+        </w:drawing>
+      </w:r>
+    </w:p>
+    <w:p>
+      <w:pPr>
+        <w:jc w:val="both"/>
+        <w:rPr>
+          <w:sz w:val="36"/>
+          <w:szCs w:val="36"/>
+        </w:rPr>
+      </w:pPr>
+    </w:p>
+    <w:p>
+      <w:pPr>
+        <w:jc w:val="both"/>
+        <w:rPr>
+          <w:sz w:val="36"/>
+          <w:szCs w:val="36"/>
+        </w:rPr>
+      </w:pPr>
+      <w:r>
+        <w:rPr>
+          <w:sz w:val="36"/>
+          <w:szCs w:val="36"/>
+        </w:rPr>
+        <w:lastRenderedPageBreak/>
+        <w:t xml:space="preserve">Eg: </w:t>
+      </w:r>
+      <w:r>
+        <w:rPr>
+          <w:sz w:val="36"/>
+          <w:szCs w:val="36"/>
+        </w:rPr>
+        <w:t>HiddenFormFieldApp</w:t>
+      </w:r>
+    </w:p>
+    <w:p>
+      <w:pPr>
+        <w:jc w:val="both"/>
+        <w:rPr>
+          <w:sz w:val="36"/>
+          <w:szCs w:val="36"/>
+        </w:rPr>
+      </w:pPr>
+    </w:p>
+    <w:p>
+      <w:pPr>
+        <w:jc w:val="both"/>
+        <w:rPr>
+          <w:sz w:val="36"/>
+          <w:szCs w:val="36"/>
+        </w:rPr>
+      </w:pPr>
+    </w:p>
+    <w:p>
+      <w:pPr>
+        <w:jc w:val="both"/>
+        <w:rPr>
+          <w:sz w:val="36"/>
+          <w:szCs w:val="36"/>
+        </w:rPr>
+      </w:pPr>
+    </w:p>
+    <w:p>
+      <w:pPr>
+        <w:jc w:val="both"/>
+        <w:rPr>
+          <w:sz w:val="36"/>
+          <w:szCs w:val="36"/>
+        </w:rPr>
+      </w:pPr>
+    </w:p>
+    <w:p>
+      <w:pPr>
+        <w:jc w:val="both"/>
+        <w:rPr>
+          <w:sz w:val="36"/>
+          <w:szCs w:val="36"/>
+        </w:rPr>
+      </w:pPr>
+    </w:p>
+    <w:p>
+      <w:pPr>
+        <w:jc w:val="both"/>
+        <w:rPr>
+          <w:sz w:val="36"/>
+          <w:szCs w:val="36"/>
+        </w:rPr>
+      </w:pPr>
+      <w:r>
+        <w:rPr>
+          <w:sz w:val="36"/>
+          <w:szCs w:val="36"/>
+        </w:rPr>
+        <w:t xml:space="preserve"> </w:t>
+      </w:r>
+    </w:p>
+    <w:p>
+      <w:pPr>
+        <w:jc w:val="both"/>
+        <w:rPr>
+          <w:sz w:val="36"/>
+          <w:szCs w:val="36"/>
+        </w:rPr>
+      </w:pPr>
+    </w:p>
+    <w:p>
+      <w:pPr>
+        <w:jc w:val="both"/>
+        <w:rPr>
+          <w:sz w:val="36"/>
+          <w:szCs w:val="36"/>
+        </w:rPr>
+      </w:pPr>
     </w:p>
     <w:p>
       <w:pPr>
@@ -3061,6 +4052,56 @@
     </w:sectPr>
   </w:body>
 </w:document>
+</file>
+
+<file path=word/endnotes.xml><?xml version="1.0" encoding="utf-8"?>
+<w:endnotes xmlns:wpc="http://schemas.microsoft.com/office/word/2010/wordprocessingCanvas" xmlns:cx="http://schemas.microsoft.com/office/drawing/2014/chartex" xmlns:cx1="http://schemas.microsoft.com/office/drawing/2015/9/8/chartex" xmlns:cx2="http://schemas.microsoft.com/office/drawing/2015/10/21/chartex" xmlns:cx3="http://schemas.microsoft.com/office/drawing/2016/5/9/chartex" xmlns:cx4="http://schemas.microsoft.com/office/drawing/2016/5/10/chartex" xmlns:cx5="http://schemas.microsoft.com/office/drawing/2016/5/11/chartex" xmlns:cx6="http://schemas.microsoft.com/office/drawing/2016/5/12/chartex" xmlns:cx7="http://schemas.microsoft.com/office/drawing/2016/5/13/chartex" xmlns:cx8="http://schemas.microsoft.com/office/drawing/2016/5/14/chartex" xmlns:mc="http://schemas.openxmlformats.org/markup-compatibility/2006" xmlns:aink="http://schemas.microsoft.com/office/drawing/2016/ink" xmlns:am3d="http://schemas.microsoft.com/office/drawing/2017/model3d" xmlns:o="urn:schemas-microsoft-com:office:office" xmlns:r="http://schemas.openxmlformats.org/officeDocument/2006/relationships" xmlns:m="http://schemas.openxmlformats.org/officeDocument/2006/math" xmlns:v="urn:schemas-microsoft-com:vml" xmlns:wp14="http://schemas.microsoft.com/office/word/2010/wordprocessingDrawing" xmlns:wp="http://schemas.openxmlformats.org/drawingml/2006/wordprocessingDrawing" xmlns:w10="urn:schemas-microsoft-com:office:word" xmlns:w="http://schemas.openxmlformats.org/wordprocessingml/2006/main" xmlns:w14="http://schemas.microsoft.com/office/word/2010/wordml" xmlns:w15="http://schemas.microsoft.com/office/word/2012/wordml" xmlns:w16cex="http://schemas.microsoft.com/office/word/2018/wordml/cex" xmlns:w16cid="http://schemas.microsoft.com/office/word/2016/wordml/cid" xmlns:w16="http://schemas.microsoft.com/office/word/2018/wordml" xmlns:w16sdtdh="http://schemas.microsoft.com/office/word/2020/wordml/sdtdatahash" xmlns:w16se="http://schemas.microsoft.com/office/word/2015/wordml/symex" xmlns:wpg="http://schemas.microsoft.com/office/word/2010/wordprocessingGroup" xmlns:wpi="http://schemas.microsoft.com/office/word/2010/wordprocessingInk" xmlns:wne="http://schemas.microsoft.com/office/word/2006/wordml" xmlns:wps="http://schemas.microsoft.com/office/word/2010/wordprocessingShape" mc:Ignorable="w14 w15 w16se w16cid w16 w16cex w16sdtdh wp14">
+  <w:endnote w:type="separator" w:id="-1">
+    <w:p>
+      <w:pPr>
+        <w:spacing w:after="0" w:line="240" w:lineRule="auto"/>
+      </w:pPr>
+      <w:r>
+        <w:separator/>
+      </w:r>
+    </w:p>
+  </w:endnote>
+  <w:endnote w:type="continuationSeparator" w:id="0">
+    <w:p>
+      <w:pPr>
+        <w:spacing w:after="0" w:line="240" w:lineRule="auto"/>
+      </w:pPr>
+      <w:r>
+        <w:continuationSeparator/>
+      </w:r>
+    </w:p>
+  </w:endnote>
+</w:endnotes>
+</file>
+
+<file path=word/footnotes.xml><?xml version="1.0" encoding="utf-8"?>
+<w:footnotes xmlns:wpc="http://schemas.microsoft.com/office/word/2010/wordprocessingCanvas" xmlns:cx="http://schemas.microsoft.com/office/drawing/2014/chartex" xmlns:cx1="http://schemas.microsoft.com/office/drawing/2015/9/8/chartex" xmlns:cx2="http://schemas.microsoft.com/office/drawing/2015/10/21/chartex" xmlns:cx3="http://schemas.microsoft.com/office/drawing/2016/5/9/chartex" xmlns:cx4="http://schemas.microsoft.com/office/drawing/2016/5/10/chartex" xmlns:cx5="http://schemas.microsoft.com/office/drawing/2016/5/11/chartex" xmlns:cx6="http://schemas.microsoft.com/office/drawing/2016/5/12/chartex" xmlns:cx7="http://schemas.microsoft.com/office/drawing/2016/5/13/chartex" xmlns:cx8="http://schemas.microsoft.com/office/drawing/2016/5/14/chartex" xmlns:mc="http://schemas.openxmlformats.org/markup-compatibility/2006" xmlns:aink="http://schemas.microsoft.com/office/drawing/2016/ink" xmlns:am3d="http://schemas.microsoft.com/office/drawing/2017/model3d" xmlns:o="urn:schemas-microsoft-com:office:office" xmlns:r="http://schemas.openxmlformats.org/officeDocument/2006/relationships" xmlns:m="http://schemas.openxmlformats.org/officeDocument/2006/math" xmlns:v="urn:schemas-microsoft-com:vml" xmlns:wp14="http://schemas.microsoft.com/office/word/2010/wordprocessingDrawing" xmlns:wp="http://schemas.openxmlformats.org/drawingml/2006/wordprocessingDrawing" xmlns:w10="urn:schemas-microsoft-com:office:word" xmlns:w="http://schemas.openxmlformats.org/wordprocessingml/2006/main" xmlns:w14="http://schemas.microsoft.com/office/word/2010/wordml" xmlns:w15="http://schemas.microsoft.com/office/word/2012/wordml" xmlns:w16cex="http://schemas.microsoft.com/office/word/2018/wordml/cex" xmlns:w16cid="http://schemas.microsoft.com/office/word/2016/wordml/cid" xmlns:w16="http://schemas.microsoft.com/office/word/2018/wordml" xmlns:w16sdtdh="http://schemas.microsoft.com/office/word/2020/wordml/sdtdatahash" xmlns:w16se="http://schemas.microsoft.com/office/word/2015/wordml/symex" xmlns:wpg="http://schemas.microsoft.com/office/word/2010/wordprocessingGroup" xmlns:wpi="http://schemas.microsoft.com/office/word/2010/wordprocessingInk" xmlns:wne="http://schemas.microsoft.com/office/word/2006/wordml" xmlns:wps="http://schemas.microsoft.com/office/word/2010/wordprocessingShape" mc:Ignorable="w14 w15 w16se w16cid w16 w16cex w16sdtdh wp14">
+  <w:footnote w:type="separator" w:id="-1">
+    <w:p>
+      <w:pPr>
+        <w:spacing w:after="0" w:line="240" w:lineRule="auto"/>
+      </w:pPr>
+      <w:r>
+        <w:separator/>
+      </w:r>
+    </w:p>
+  </w:footnote>
+  <w:footnote w:type="continuationSeparator" w:id="0">
+    <w:p>
+      <w:pPr>
+        <w:spacing w:after="0" w:line="240" w:lineRule="auto"/>
+      </w:pPr>
+      <w:r>
+        <w:continuationSeparator/>
+      </w:r>
+    </w:p>
+  </w:footnote>
+</w:footnotes>
 </file>
 
 <file path=word/styles.xml><?xml version="1.0" encoding="utf-8"?>
@@ -3489,6 +4530,50 @@
     <w:semiHidden/>
     <w:unhideWhenUsed/>
   </w:style>
+  <w:style w:type="paragraph" w:styleId="Header">
+    <w:name w:val="header"/>
+    <w:basedOn w:val="Normal"/>
+    <w:link w:val="HeaderChar"/>
+    <w:uiPriority w:val="99"/>
+    <w:unhideWhenUsed/>
+    <w:rsid w:val="00731223"/>
+    <w:pPr>
+      <w:tabs>
+        <w:tab w:val="center" w:pos="4513"/>
+        <w:tab w:val="right" w:pos="9026"/>
+      </w:tabs>
+      <w:spacing w:after="0" w:line="240" w:lineRule="auto"/>
+    </w:pPr>
+  </w:style>
+  <w:style w:type="character" w:customStyle="1" w:styleId="HeaderChar">
+    <w:name w:val="Header Char"/>
+    <w:basedOn w:val="DefaultParagraphFont"/>
+    <w:link w:val="Header"/>
+    <w:uiPriority w:val="99"/>
+    <w:rsid w:val="00731223"/>
+  </w:style>
+  <w:style w:type="paragraph" w:styleId="Footer">
+    <w:name w:val="footer"/>
+    <w:basedOn w:val="Normal"/>
+    <w:link w:val="FooterChar"/>
+    <w:uiPriority w:val="99"/>
+    <w:unhideWhenUsed/>
+    <w:rsid w:val="00731223"/>
+    <w:pPr>
+      <w:tabs>
+        <w:tab w:val="center" w:pos="4513"/>
+        <w:tab w:val="right" w:pos="9026"/>
+      </w:tabs>
+      <w:spacing w:after="0" w:line="240" w:lineRule="auto"/>
+    </w:pPr>
+  </w:style>
+  <w:style w:type="character" w:customStyle="1" w:styleId="FooterChar">
+    <w:name w:val="Footer Char"/>
+    <w:basedOn w:val="DefaultParagraphFont"/>
+    <w:link w:val="Footer"/>
+    <w:uiPriority w:val="99"/>
+    <w:rsid w:val="00731223"/>
+  </w:style>
 </w:styles>
 </file>
 
